--- a/SCRUM files/scrum template.docx
+++ b/SCRUM files/scrum template.docx
@@ -4,12 +4,10 @@
   <w:body>
     <w:p>
       <w:r>
-        <w:t xml:space="preserve">[datum] </w:t>
+        <w:t xml:space="preserve">25 oktober 2017 </w:t>
       </w:r>
-      <w:bookmarkStart w:id="0" w:name="_GoBack"/>
-      <w:bookmarkEnd w:id="0"/>
       <w:r>
-        <w:t xml:space="preserve"> </w:t>
+        <w:t xml:space="preserve">  </w:t>
       </w:r>
     </w:p>
     <w:p/>
@@ -72,10 +70,7 @@
               </w:numPr>
             </w:pPr>
             <w:r>
-              <w:t>Wat</w:t>
-            </w:r>
-            <w:r>
-              <w:t xml:space="preserve"> heb je gisteren gedaan?</w:t>
+              <w:t>Wat heb je gisteren gedaan?</w:t>
             </w:r>
           </w:p>
           <w:p>
@@ -87,10 +82,7 @@
               </w:numPr>
             </w:pPr>
             <w:r>
-              <w:t>Wat</w:t>
-            </w:r>
-            <w:r>
-              <w:t xml:space="preserve"> ga je vandaag doen?</w:t>
+              <w:t>Wat ga je vandaag doen?</w:t>
             </w:r>
           </w:p>
           <w:p>
@@ -102,10 +94,7 @@
               </w:numPr>
             </w:pPr>
             <w:r>
-              <w:t>Waar</w:t>
-            </w:r>
-            <w:r>
-              <w:t xml:space="preserve"> loop je vast?</w:t>
+              <w:t>Waar loop je vast?</w:t>
             </w:r>
           </w:p>
           <w:p>
@@ -162,13 +151,8 @@
             <w:tcW w:w="4528" w:type="dxa"/>
           </w:tcPr>
           <w:p>
-            <w:proofErr w:type="spellStart"/>
-            <w:r>
-              <w:t>Cherie</w:t>
-            </w:r>
-            <w:proofErr w:type="spellEnd"/>
-            <w:r>
-              <w:t xml:space="preserve"> Cederboom (0940401)</w:t>
+            <w:r>
+              <w:t>Cherie Cederboom (0940401)</w:t>
             </w:r>
           </w:p>
         </w:tc>
@@ -185,10 +169,7 @@
               </w:numPr>
             </w:pPr>
             <w:r>
-              <w:t>Wat</w:t>
-            </w:r>
-            <w:r>
-              <w:t xml:space="preserve"> heb je gisteren gedaan?</w:t>
+              <w:t>Wat heb je gisteren gedaan?</w:t>
             </w:r>
           </w:p>
           <w:p>
@@ -200,10 +181,7 @@
               </w:numPr>
             </w:pPr>
             <w:r>
-              <w:t>Wat</w:t>
-            </w:r>
-            <w:r>
-              <w:t xml:space="preserve"> ga je vandaag doen?</w:t>
+              <w:t>Wat ga je vandaag doen?</w:t>
             </w:r>
           </w:p>
           <w:p>
@@ -215,10 +193,7 @@
               </w:numPr>
             </w:pPr>
             <w:r>
-              <w:t>Waar</w:t>
-            </w:r>
-            <w:r>
-              <w:t xml:space="preserve"> loop je vast?</w:t>
+              <w:t>Waar loop je vast?</w:t>
             </w:r>
           </w:p>
           <w:p>
@@ -293,10 +268,7 @@
               </w:numPr>
             </w:pPr>
             <w:r>
-              <w:t>Wat</w:t>
-            </w:r>
-            <w:r>
-              <w:t xml:space="preserve"> heb je gisteren gedaan?</w:t>
+              <w:t>Wat heb je gisteren gedaan?</w:t>
             </w:r>
           </w:p>
           <w:p>
@@ -308,10 +280,7 @@
               </w:numPr>
             </w:pPr>
             <w:r>
-              <w:t>Wat</w:t>
-            </w:r>
-            <w:r>
-              <w:t xml:space="preserve"> ga je vandaag doen?</w:t>
+              <w:t>Wat ga je vandaag doen?</w:t>
             </w:r>
           </w:p>
           <w:p>
@@ -323,10 +292,7 @@
               </w:numPr>
             </w:pPr>
             <w:r>
-              <w:t>Waar</w:t>
-            </w:r>
-            <w:r>
-              <w:t xml:space="preserve"> loop je vast?</w:t>
+              <w:t>Waar loop je vast?</w:t>
             </w:r>
           </w:p>
           <w:p>
@@ -441,13 +407,7 @@
               <w:rPr>
                 <w:color w:val="000000" w:themeColor="text1"/>
               </w:rPr>
-              <w:t>Wat</w:t>
-            </w:r>
-            <w:r>
-              <w:rPr>
-                <w:color w:val="000000" w:themeColor="text1"/>
-              </w:rPr>
-              <w:t xml:space="preserve"> heb je gisteren gedaan?</w:t>
+              <w:t>Wat heb je gisteren gedaan?</w:t>
             </w:r>
           </w:p>
           <w:p>
@@ -576,10 +536,7 @@
               </w:numPr>
             </w:pPr>
             <w:r>
-              <w:t>Wat</w:t>
-            </w:r>
-            <w:r>
-              <w:t xml:space="preserve"> ga je vandaag doen?</w:t>
+              <w:t>Wat ga je vandaag doen?</w:t>
             </w:r>
           </w:p>
           <w:p>
@@ -590,11 +547,10 @@
                 <w:numId w:val="5"/>
               </w:numPr>
             </w:pPr>
-            <w:r>
-              <w:t>Waar</w:t>
-            </w:r>
-            <w:r>
-              <w:t xml:space="preserve"> loop je vast?</w:t>
+            <w:bookmarkStart w:id="0" w:name="_GoBack"/>
+            <w:bookmarkEnd w:id="0"/>
+            <w:r>
+              <w:t>Waar loop je vast?</w:t>
             </w:r>
           </w:p>
           <w:p>
